--- a/Python Advanced Module/Python OOP Course/06. Iterators and Generators/Exercises/Iterators and Generators Exercise.docx
+++ b/Python Advanced Module/Python OOP Course/06. Iterators and Generators/Exercises/Iterators and Generators Exercise.docx
@@ -1,6 +1,6 @@
 
 <file path=word/document.xml><?xml version="1.0" encoding="utf-8"?>
-<w:document xmlns:wpc="http://schemas.microsoft.com/office/word/2010/wordprocessingCanvas" xmlns:cx="http://schemas.microsoft.com/office/drawing/2014/chartex" xmlns:cx1="http://schemas.microsoft.com/office/drawing/2015/9/8/chartex" xmlns:mc="http://schemas.openxmlformats.org/markup-compatibility/2006" xmlns:o="urn:schemas-microsoft-com:office:office" xmlns:r="http://schemas.openxmlformats.org/officeDocument/2006/relationships" xmlns:m="http://schemas.openxmlformats.org/officeDocument/2006/math" xmlns:v="urn:schemas-microsoft-com:vml" xmlns:wp14="http://schemas.microsoft.com/office/word/2010/wordprocessingDrawing" xmlns:wp="http://schemas.openxmlformats.org/drawingml/2006/wordprocessingDrawing" xmlns:w10="urn:schemas-microsoft-com:office:word" xmlns:w="http://schemas.openxmlformats.org/wordprocessingml/2006/main" xmlns:w14="http://schemas.microsoft.com/office/word/2010/wordml" xmlns:w15="http://schemas.microsoft.com/office/word/2012/wordml" xmlns:w16se="http://schemas.microsoft.com/office/word/2015/wordml/symex" xmlns:wpg="http://schemas.microsoft.com/office/word/2010/wordprocessingGroup" xmlns:wpi="http://schemas.microsoft.com/office/word/2010/wordprocessingInk" xmlns:wne="http://schemas.microsoft.com/office/word/2006/wordml" xmlns:wps="http://schemas.microsoft.com/office/word/2010/wordprocessingShape" mc:Ignorable="w14 w15 w16se wp14">
+<w:document xmlns:wpc="http://schemas.microsoft.com/office/word/2010/wordprocessingCanvas" xmlns:cx="http://schemas.microsoft.com/office/drawing/2014/chartex" xmlns:cx1="http://schemas.microsoft.com/office/drawing/2015/9/8/chartex" xmlns:cx2="http://schemas.microsoft.com/office/drawing/2015/10/21/chartex" xmlns:cx3="http://schemas.microsoft.com/office/drawing/2016/5/9/chartex" xmlns:cx4="http://schemas.microsoft.com/office/drawing/2016/5/10/chartex" xmlns:cx5="http://schemas.microsoft.com/office/drawing/2016/5/11/chartex" xmlns:cx6="http://schemas.microsoft.com/office/drawing/2016/5/12/chartex" xmlns:cx7="http://schemas.microsoft.com/office/drawing/2016/5/13/chartex" xmlns:cx8="http://schemas.microsoft.com/office/drawing/2016/5/14/chartex" xmlns:mc="http://schemas.openxmlformats.org/markup-compatibility/2006" xmlns:aink="http://schemas.microsoft.com/office/drawing/2016/ink" xmlns:am3d="http://schemas.microsoft.com/office/drawing/2017/model3d" xmlns:o="urn:schemas-microsoft-com:office:office" xmlns:r="http://schemas.openxmlformats.org/officeDocument/2006/relationships" xmlns:m="http://schemas.openxmlformats.org/officeDocument/2006/math" xmlns:v="urn:schemas-microsoft-com:vml" xmlns:wp14="http://schemas.microsoft.com/office/word/2010/wordprocessingDrawing" xmlns:wp="http://schemas.openxmlformats.org/drawingml/2006/wordprocessingDrawing" xmlns:w10="urn:schemas-microsoft-com:office:word" xmlns:w="http://schemas.openxmlformats.org/wordprocessingml/2006/main" xmlns:w14="http://schemas.microsoft.com/office/word/2010/wordml" xmlns:w15="http://schemas.microsoft.com/office/word/2012/wordml" xmlns:w16cid="http://schemas.microsoft.com/office/word/2016/wordml/cid" xmlns:w16se="http://schemas.microsoft.com/office/word/2015/wordml/symex" xmlns:wpg="http://schemas.microsoft.com/office/word/2010/wordprocessingGroup" xmlns:wpi="http://schemas.microsoft.com/office/word/2010/wordprocessingInk" xmlns:wne="http://schemas.microsoft.com/office/word/2006/wordml" xmlns:wps="http://schemas.microsoft.com/office/word/2010/wordprocessingShape" mc:Ignorable="w14 w15 w16se w16cid wp14">
   <w:body>
     <w:p>
       <w:pPr>
@@ -1908,8 +1908,6 @@
                                 <w:szCs w:val="30"/>
                               </w:rPr>
                             </w:pPr>
-                            <w:proofErr w:type="spellStart"/>
-                            <w:proofErr w:type="gramStart"/>
                             <w:r>
                               <w:rPr>
                                 <w:b/>
@@ -1918,19 +1916,7 @@
                                 <w:sz w:val="30"/>
                                 <w:szCs w:val="30"/>
                               </w:rPr>
-                              <w:t>def</w:t>
-                            </w:r>
-                            <w:proofErr w:type="spellEnd"/>
-                            <w:proofErr w:type="gramEnd"/>
-                            <w:r>
-                              <w:rPr>
-                                <w:b/>
-                                <w:bCs/>
-                                <w:color w:val="000080"/>
-                                <w:sz w:val="30"/>
-                                <w:szCs w:val="30"/>
-                              </w:rPr>
-                              <w:t xml:space="preserve"> </w:t>
+                              <w:t xml:space="preserve">def </w:t>
                             </w:r>
                             <w:r>
                               <w:rPr>
@@ -1949,7 +1935,6 @@
                               <w:br/>
                               <w:t xml:space="preserve">    </w:t>
                             </w:r>
-                            <w:proofErr w:type="spellStart"/>
                             <w:r>
                               <w:rPr>
                                 <w:b/>
@@ -1958,18 +1943,7 @@
                                 <w:sz w:val="30"/>
                                 <w:szCs w:val="30"/>
                               </w:rPr>
-                              <w:t>def</w:t>
-                            </w:r>
-                            <w:proofErr w:type="spellEnd"/>
-                            <w:r>
-                              <w:rPr>
-                                <w:b/>
-                                <w:bCs/>
-                                <w:color w:val="000080"/>
-                                <w:sz w:val="30"/>
-                                <w:szCs w:val="30"/>
-                              </w:rPr>
-                              <w:t xml:space="preserve"> </w:t>
+                              <w:t xml:space="preserve">def </w:t>
                             </w:r>
                             <w:r>
                               <w:rPr>
@@ -2035,7 +2009,6 @@
                               <w:br/>
                               <w:t xml:space="preserve">    </w:t>
                             </w:r>
-                            <w:proofErr w:type="spellStart"/>
                             <w:r>
                               <w:rPr>
                                 <w:b/>
@@ -2044,18 +2017,7 @@
                                 <w:sz w:val="30"/>
                                 <w:szCs w:val="30"/>
                               </w:rPr>
-                              <w:t>def</w:t>
-                            </w:r>
-                            <w:proofErr w:type="spellEnd"/>
-                            <w:r>
-                              <w:rPr>
-                                <w:b/>
-                                <w:bCs/>
-                                <w:color w:val="000080"/>
-                                <w:sz w:val="30"/>
-                                <w:szCs w:val="30"/>
-                              </w:rPr>
-                              <w:t xml:space="preserve"> </w:t>
+                              <w:t xml:space="preserve">def </w:t>
                             </w:r>
                             <w:r>
                               <w:rPr>
@@ -2176,7 +2138,6 @@
                               <w:br/>
                               <w:t xml:space="preserve">    </w:t>
                             </w:r>
-                            <w:proofErr w:type="spellStart"/>
                             <w:r>
                               <w:rPr>
                                 <w:b/>
@@ -2185,18 +2146,7 @@
                                 <w:sz w:val="30"/>
                                 <w:szCs w:val="30"/>
                               </w:rPr>
-                              <w:t>def</w:t>
-                            </w:r>
-                            <w:proofErr w:type="spellEnd"/>
-                            <w:r>
-                              <w:rPr>
-                                <w:b/>
-                                <w:bCs/>
-                                <w:color w:val="000080"/>
-                                <w:sz w:val="30"/>
-                                <w:szCs w:val="30"/>
-                              </w:rPr>
-                              <w:t xml:space="preserve"> </w:t>
+                              <w:t xml:space="preserve">def </w:t>
                             </w:r>
                             <w:r>
                               <w:rPr>
@@ -2222,7 +2172,6 @@
                               </w:rPr>
                               <w:t xml:space="preserve">, </w:t>
                             </w:r>
-                            <w:proofErr w:type="spellStart"/>
                             <w:r>
                               <w:rPr>
                                 <w:color w:val="808080"/>
@@ -2231,7 +2180,6 @@
                               </w:rPr>
                               <w:t>seq</w:t>
                             </w:r>
-                            <w:proofErr w:type="spellEnd"/>
                             <w:r>
                               <w:rPr>
                                 <w:color w:val="000000"/>
@@ -2345,8 +2293,6 @@
                           <w:szCs w:val="30"/>
                         </w:rPr>
                       </w:pPr>
-                      <w:proofErr w:type="spellStart"/>
-                      <w:proofErr w:type="gramStart"/>
                       <w:r>
                         <w:rPr>
                           <w:b/>
@@ -2355,19 +2301,7 @@
                           <w:sz w:val="30"/>
                           <w:szCs w:val="30"/>
                         </w:rPr>
-                        <w:t>def</w:t>
-                      </w:r>
-                      <w:proofErr w:type="spellEnd"/>
-                      <w:proofErr w:type="gramEnd"/>
-                      <w:r>
-                        <w:rPr>
-                          <w:b/>
-                          <w:bCs/>
-                          <w:color w:val="000080"/>
-                          <w:sz w:val="30"/>
-                          <w:szCs w:val="30"/>
-                        </w:rPr>
-                        <w:t xml:space="preserve"> </w:t>
+                        <w:t xml:space="preserve">def </w:t>
                       </w:r>
                       <w:r>
                         <w:rPr>
@@ -2386,7 +2320,6 @@
                         <w:br/>
                         <w:t xml:space="preserve">    </w:t>
                       </w:r>
-                      <w:proofErr w:type="spellStart"/>
                       <w:r>
                         <w:rPr>
                           <w:b/>
@@ -2395,18 +2328,7 @@
                           <w:sz w:val="30"/>
                           <w:szCs w:val="30"/>
                         </w:rPr>
-                        <w:t>def</w:t>
-                      </w:r>
-                      <w:proofErr w:type="spellEnd"/>
-                      <w:r>
-                        <w:rPr>
-                          <w:b/>
-                          <w:bCs/>
-                          <w:color w:val="000080"/>
-                          <w:sz w:val="30"/>
-                          <w:szCs w:val="30"/>
-                        </w:rPr>
-                        <w:t xml:space="preserve"> </w:t>
+                        <w:t xml:space="preserve">def </w:t>
                       </w:r>
                       <w:r>
                         <w:rPr>
@@ -2472,7 +2394,6 @@
                         <w:br/>
                         <w:t xml:space="preserve">    </w:t>
                       </w:r>
-                      <w:proofErr w:type="spellStart"/>
                       <w:r>
                         <w:rPr>
                           <w:b/>
@@ -2481,18 +2402,7 @@
                           <w:sz w:val="30"/>
                           <w:szCs w:val="30"/>
                         </w:rPr>
-                        <w:t>def</w:t>
-                      </w:r>
-                      <w:proofErr w:type="spellEnd"/>
-                      <w:r>
-                        <w:rPr>
-                          <w:b/>
-                          <w:bCs/>
-                          <w:color w:val="000080"/>
-                          <w:sz w:val="30"/>
-                          <w:szCs w:val="30"/>
-                        </w:rPr>
-                        <w:t xml:space="preserve"> </w:t>
+                        <w:t xml:space="preserve">def </w:t>
                       </w:r>
                       <w:r>
                         <w:rPr>
@@ -2613,7 +2523,6 @@
                         <w:br/>
                         <w:t xml:space="preserve">    </w:t>
                       </w:r>
-                      <w:proofErr w:type="spellStart"/>
                       <w:r>
                         <w:rPr>
                           <w:b/>
@@ -2622,18 +2531,7 @@
                           <w:sz w:val="30"/>
                           <w:szCs w:val="30"/>
                         </w:rPr>
-                        <w:t>def</w:t>
-                      </w:r>
-                      <w:proofErr w:type="spellEnd"/>
-                      <w:r>
-                        <w:rPr>
-                          <w:b/>
-                          <w:bCs/>
-                          <w:color w:val="000080"/>
-                          <w:sz w:val="30"/>
-                          <w:szCs w:val="30"/>
-                        </w:rPr>
-                        <w:t xml:space="preserve"> </w:t>
+                        <w:t xml:space="preserve">def </w:t>
                       </w:r>
                       <w:r>
                         <w:rPr>
@@ -2659,7 +2557,6 @@
                         </w:rPr>
                         <w:t xml:space="preserve">, </w:t>
                       </w:r>
-                      <w:proofErr w:type="spellStart"/>
                       <w:r>
                         <w:rPr>
                           <w:color w:val="808080"/>
@@ -2668,7 +2565,6 @@
                         </w:rPr>
                         <w:t>seq</w:t>
                       </w:r>
-                      <w:proofErr w:type="spellEnd"/>
                       <w:r>
                         <w:rPr>
                           <w:color w:val="000000"/>
@@ -3207,10 +3103,12 @@
       <w:pPr>
         <w:pStyle w:val="Heading2"/>
       </w:pPr>
+      <w:bookmarkStart w:id="0" w:name="_GoBack"/>
       <w:r>
         <w:t>Fibonacci Generator</w:t>
       </w:r>
     </w:p>
+    <w:bookmarkEnd w:id="0"/>
     <w:p>
       <w:pPr>
         <w:rPr>
@@ -3454,7 +3352,6 @@
                 <w:noProof/>
               </w:rPr>
             </w:pPr>
-            <w:bookmarkStart w:id="0" w:name="_GoBack"/>
             <w:r>
               <w:rPr>
                 <w:rFonts w:ascii="Consolas" w:hAnsi="Consolas"/>
@@ -3533,7 +3430,6 @@
               </w:rPr>
               <w:t xml:space="preserve">    print(next(generator))</w:t>
             </w:r>
-            <w:bookmarkEnd w:id="0"/>
           </w:p>
         </w:tc>
         <w:tc>
@@ -3739,7 +3635,7 @@
 </file>
 
 <file path=word/endnotes.xml><?xml version="1.0" encoding="utf-8"?>
-<w:endnotes xmlns:wpc="http://schemas.microsoft.com/office/word/2010/wordprocessingCanvas" xmlns:cx="http://schemas.microsoft.com/office/drawing/2014/chartex" xmlns:cx1="http://schemas.microsoft.com/office/drawing/2015/9/8/chartex" xmlns:mc="http://schemas.openxmlformats.org/markup-compatibility/2006" xmlns:o="urn:schemas-microsoft-com:office:office" xmlns:r="http://schemas.openxmlformats.org/officeDocument/2006/relationships" xmlns:m="http://schemas.openxmlformats.org/officeDocument/2006/math" xmlns:v="urn:schemas-microsoft-com:vml" xmlns:wp14="http://schemas.microsoft.com/office/word/2010/wordprocessingDrawing" xmlns:wp="http://schemas.openxmlformats.org/drawingml/2006/wordprocessingDrawing" xmlns:w10="urn:schemas-microsoft-com:office:word" xmlns:w="http://schemas.openxmlformats.org/wordprocessingml/2006/main" xmlns:w14="http://schemas.microsoft.com/office/word/2010/wordml" xmlns:w15="http://schemas.microsoft.com/office/word/2012/wordml" xmlns:w16se="http://schemas.microsoft.com/office/word/2015/wordml/symex" xmlns:wpg="http://schemas.microsoft.com/office/word/2010/wordprocessingGroup" xmlns:wpi="http://schemas.microsoft.com/office/word/2010/wordprocessingInk" xmlns:wne="http://schemas.microsoft.com/office/word/2006/wordml" xmlns:wps="http://schemas.microsoft.com/office/word/2010/wordprocessingShape" mc:Ignorable="w14 w15 w16se wp14">
+<w:endnotes xmlns:wpc="http://schemas.microsoft.com/office/word/2010/wordprocessingCanvas" xmlns:cx="http://schemas.microsoft.com/office/drawing/2014/chartex" xmlns:cx1="http://schemas.microsoft.com/office/drawing/2015/9/8/chartex" xmlns:cx2="http://schemas.microsoft.com/office/drawing/2015/10/21/chartex" xmlns:cx3="http://schemas.microsoft.com/office/drawing/2016/5/9/chartex" xmlns:cx4="http://schemas.microsoft.com/office/drawing/2016/5/10/chartex" xmlns:cx5="http://schemas.microsoft.com/office/drawing/2016/5/11/chartex" xmlns:cx6="http://schemas.microsoft.com/office/drawing/2016/5/12/chartex" xmlns:cx7="http://schemas.microsoft.com/office/drawing/2016/5/13/chartex" xmlns:cx8="http://schemas.microsoft.com/office/drawing/2016/5/14/chartex" xmlns:mc="http://schemas.openxmlformats.org/markup-compatibility/2006" xmlns:aink="http://schemas.microsoft.com/office/drawing/2016/ink" xmlns:am3d="http://schemas.microsoft.com/office/drawing/2017/model3d" xmlns:o="urn:schemas-microsoft-com:office:office" xmlns:r="http://schemas.openxmlformats.org/officeDocument/2006/relationships" xmlns:m="http://schemas.openxmlformats.org/officeDocument/2006/math" xmlns:v="urn:schemas-microsoft-com:vml" xmlns:wp14="http://schemas.microsoft.com/office/word/2010/wordprocessingDrawing" xmlns:wp="http://schemas.openxmlformats.org/drawingml/2006/wordprocessingDrawing" xmlns:w10="urn:schemas-microsoft-com:office:word" xmlns:w="http://schemas.openxmlformats.org/wordprocessingml/2006/main" xmlns:w14="http://schemas.microsoft.com/office/word/2010/wordml" xmlns:w15="http://schemas.microsoft.com/office/word/2012/wordml" xmlns:w16cid="http://schemas.microsoft.com/office/word/2016/wordml/cid" xmlns:w16se="http://schemas.microsoft.com/office/word/2015/wordml/symex" xmlns:wpg="http://schemas.microsoft.com/office/word/2010/wordprocessingGroup" xmlns:wpi="http://schemas.microsoft.com/office/word/2010/wordprocessingInk" xmlns:wne="http://schemas.microsoft.com/office/word/2006/wordml" xmlns:wps="http://schemas.microsoft.com/office/word/2010/wordprocessingShape" mc:Ignorable="w14 w15 w16se w16cid wp14">
   <w:endnote w:type="separator" w:id="-1">
     <w:p>
       <w:pPr>
@@ -3764,7 +3660,7 @@
 </file>
 
 <file path=word/footer1.xml><?xml version="1.0" encoding="utf-8"?>
-<w:ftr xmlns:wpc="http://schemas.microsoft.com/office/word/2010/wordprocessingCanvas" xmlns:cx="http://schemas.microsoft.com/office/drawing/2014/chartex" xmlns:cx1="http://schemas.microsoft.com/office/drawing/2015/9/8/chartex" xmlns:mc="http://schemas.openxmlformats.org/markup-compatibility/2006" xmlns:o="urn:schemas-microsoft-com:office:office" xmlns:r="http://schemas.openxmlformats.org/officeDocument/2006/relationships" xmlns:m="http://schemas.openxmlformats.org/officeDocument/2006/math" xmlns:v="urn:schemas-microsoft-com:vml" xmlns:wp14="http://schemas.microsoft.com/office/word/2010/wordprocessingDrawing" xmlns:wp="http://schemas.openxmlformats.org/drawingml/2006/wordprocessingDrawing" xmlns:w10="urn:schemas-microsoft-com:office:word" xmlns:w="http://schemas.openxmlformats.org/wordprocessingml/2006/main" xmlns:w14="http://schemas.microsoft.com/office/word/2010/wordml" xmlns:w15="http://schemas.microsoft.com/office/word/2012/wordml" xmlns:w16se="http://schemas.microsoft.com/office/word/2015/wordml/symex" xmlns:wpg="http://schemas.microsoft.com/office/word/2010/wordprocessingGroup" xmlns:wpi="http://schemas.microsoft.com/office/word/2010/wordprocessingInk" xmlns:wne="http://schemas.microsoft.com/office/word/2006/wordml" xmlns:wps="http://schemas.microsoft.com/office/word/2010/wordprocessingShape" mc:Ignorable="w14 w15 w16se wp14">
+<w:ftr xmlns:wpc="http://schemas.microsoft.com/office/word/2010/wordprocessingCanvas" xmlns:cx="http://schemas.microsoft.com/office/drawing/2014/chartex" xmlns:cx1="http://schemas.microsoft.com/office/drawing/2015/9/8/chartex" xmlns:cx2="http://schemas.microsoft.com/office/drawing/2015/10/21/chartex" xmlns:cx3="http://schemas.microsoft.com/office/drawing/2016/5/9/chartex" xmlns:cx4="http://schemas.microsoft.com/office/drawing/2016/5/10/chartex" xmlns:cx5="http://schemas.microsoft.com/office/drawing/2016/5/11/chartex" xmlns:cx6="http://schemas.microsoft.com/office/drawing/2016/5/12/chartex" xmlns:cx7="http://schemas.microsoft.com/office/drawing/2016/5/13/chartex" xmlns:cx8="http://schemas.microsoft.com/office/drawing/2016/5/14/chartex" xmlns:mc="http://schemas.openxmlformats.org/markup-compatibility/2006" xmlns:aink="http://schemas.microsoft.com/office/drawing/2016/ink" xmlns:am3d="http://schemas.microsoft.com/office/drawing/2017/model3d" xmlns:o="urn:schemas-microsoft-com:office:office" xmlns:r="http://schemas.openxmlformats.org/officeDocument/2006/relationships" xmlns:m="http://schemas.openxmlformats.org/officeDocument/2006/math" xmlns:v="urn:schemas-microsoft-com:vml" xmlns:wp14="http://schemas.microsoft.com/office/word/2010/wordprocessingDrawing" xmlns:wp="http://schemas.openxmlformats.org/drawingml/2006/wordprocessingDrawing" xmlns:w10="urn:schemas-microsoft-com:office:word" xmlns:w="http://schemas.openxmlformats.org/wordprocessingml/2006/main" xmlns:w14="http://schemas.microsoft.com/office/word/2010/wordml" xmlns:w15="http://schemas.microsoft.com/office/word/2012/wordml" xmlns:w16cid="http://schemas.microsoft.com/office/word/2016/wordml/cid" xmlns:w16se="http://schemas.microsoft.com/office/word/2015/wordml/symex" xmlns:wpg="http://schemas.microsoft.com/office/word/2010/wordprocessingGroup" xmlns:wpi="http://schemas.microsoft.com/office/word/2010/wordprocessingInk" xmlns:wne="http://schemas.microsoft.com/office/word/2006/wordml" xmlns:wps="http://schemas.microsoft.com/office/word/2010/wordprocessingShape" mc:Ignorable="w14 w15 w16se w16cid wp14">
   <w:p>
     <w:pPr>
       <w:pStyle w:val="Footer"/>
@@ -3860,7 +3756,7 @@
             </wp:anchor>
           </w:drawing>
         </mc:Choice>
-        <mc:Fallback xmlns:w16cid="http://schemas.microsoft.com/office/word/2016/wordml/cid" xmlns:am3d="http://schemas.microsoft.com/office/drawing/2017/model3d" xmlns:aink="http://schemas.microsoft.com/office/drawing/2016/ink" xmlns:cx8="http://schemas.microsoft.com/office/drawing/2016/5/14/chartex" xmlns:cx7="http://schemas.microsoft.com/office/drawing/2016/5/13/chartex" xmlns:cx6="http://schemas.microsoft.com/office/drawing/2016/5/12/chartex" xmlns:cx5="http://schemas.microsoft.com/office/drawing/2016/5/11/chartex" xmlns:cx4="http://schemas.microsoft.com/office/drawing/2016/5/10/chartex" xmlns:cx3="http://schemas.microsoft.com/office/drawing/2016/5/9/chartex" xmlns:cx2="http://schemas.microsoft.com/office/drawing/2015/10/21/chartex">
+        <mc:Fallback>
           <w:pict>
             <v:shapetype w14:anchorId="41B1E642" id="_x0000_t202" coordsize="21600,21600" o:spt="202" path="m,l,21600r21600,l21600,xe">
               <v:stroke joinstyle="miter"/>
@@ -4298,7 +4194,7 @@
                                               <a14:useLocalDpi xmlns:a14="http://schemas.microsoft.com/office/drawing/2010/main" val="0"/>
                                             </a:ext>
                                             <a:ext uri="{837473B0-CC2E-450A-ABE3-18F120FF3D39}">
-                                              <a1611:picAttrSrcUrl xmlns:a1611="http://schemas.microsoft.com/office/drawing/2016/11/main" xmlns:w16cid="http://schemas.microsoft.com/office/word/2016/wordml/cid" xmlns:w="http://schemas.openxmlformats.org/wordprocessingml/2006/main" xmlns:w10="urn:schemas-microsoft-com:office:word" xmlns:v="urn:schemas-microsoft-com:vml" xmlns:o="urn:schemas-microsoft-com:office:office" xmlns:am3d="http://schemas.microsoft.com/office/drawing/2017/model3d" xmlns:aink="http://schemas.microsoft.com/office/drawing/2016/ink" xmlns:cx8="http://schemas.microsoft.com/office/drawing/2016/5/14/chartex" xmlns:cx7="http://schemas.microsoft.com/office/drawing/2016/5/13/chartex" xmlns:cx6="http://schemas.microsoft.com/office/drawing/2016/5/12/chartex" xmlns:cx5="http://schemas.microsoft.com/office/drawing/2016/5/11/chartex" xmlns:cx4="http://schemas.microsoft.com/office/drawing/2016/5/10/chartex" xmlns:cx3="http://schemas.microsoft.com/office/drawing/2016/5/9/chartex" xmlns:cx2="http://schemas.microsoft.com/office/drawing/2015/10/21/chartex" xmlns="" r:id="rId9"/>
+                                              <a1611:picAttrSrcUrl xmlns:a1611="http://schemas.microsoft.com/office/drawing/2016/11/main" r:id="rId9"/>
                                             </a:ext>
                                           </a:extLst>
                                         </a:blip>
@@ -4643,7 +4539,7 @@
             </wp:anchor>
           </w:drawing>
         </mc:Choice>
-        <mc:Fallback xmlns:w16cid="http://schemas.microsoft.com/office/word/2016/wordml/cid" xmlns:am3d="http://schemas.microsoft.com/office/drawing/2017/model3d" xmlns:aink="http://schemas.microsoft.com/office/drawing/2016/ink" xmlns:cx8="http://schemas.microsoft.com/office/drawing/2016/5/14/chartex" xmlns:cx7="http://schemas.microsoft.com/office/drawing/2016/5/13/chartex" xmlns:cx6="http://schemas.microsoft.com/office/drawing/2016/5/12/chartex" xmlns:cx5="http://schemas.microsoft.com/office/drawing/2016/5/11/chartex" xmlns:cx4="http://schemas.microsoft.com/office/drawing/2016/5/10/chartex" xmlns:cx3="http://schemas.microsoft.com/office/drawing/2016/5/9/chartex" xmlns:cx2="http://schemas.microsoft.com/office/drawing/2015/10/21/chartex">
+        <mc:Fallback>
           <w:pict>
             <v:shape w14:anchorId="2074F399" id="Text Box 16" o:spid="_x0000_s1028" type="#_x0000_t202" style="position:absolute;margin-left:109pt;margin-top:7pt;width:411.4pt;height:40.45pt;z-index:251657216;visibility:visible;mso-wrap-style:square;mso-width-percent:0;mso-height-percent:0;mso-wrap-distance-left:9pt;mso-wrap-distance-top:0;mso-wrap-distance-right:9pt;mso-wrap-distance-bottom:0;mso-position-horizontal:absolute;mso-position-horizontal-relative:text;mso-position-vertical:absolute;mso-position-vertical-relative:text;mso-width-percent:0;mso-height-percent:0;mso-width-relative:page;mso-height-relative:page;v-text-anchor:top" o:gfxdata="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" filled="f" stroked="f">
               <v:textbox inset=".5mm,1.2mm,.5mm,.5mm">
@@ -4789,7 +4685,7 @@
                         <w:noProof/>
                         <w:sz w:val="18"/>
                         <w:szCs w:val="18"/>
-                        <w:lang w:eastAsia="ja-JP"/>
+                        <w:lang w:val="bg-BG" w:eastAsia="ja-JP"/>
                       </w:rPr>
                       <w:drawing>
                         <wp:inline distT="0" distB="0" distL="0" distR="0" wp14:anchorId="53621E41" wp14:editId="3BF595D6">
@@ -4813,7 +4709,7 @@
                                   </pic:cNvPicPr>
                                 </pic:nvPicPr>
                                 <pic:blipFill>
-                                  <a:blip r:embed="rId21">
+                                  <a:blip r:embed="rId2">
                                     <a:extLst>
                                       <a:ext uri="{28A0092B-C50C-407E-A947-70E740481C1C}">
                                         <a14:useLocalDpi xmlns:a14="http://schemas.microsoft.com/office/drawing/2010/main" val="0"/>
@@ -4856,14 +4752,14 @@
                         <w:noProof/>
                         <w:sz w:val="18"/>
                         <w:szCs w:val="18"/>
-                        <w:lang w:eastAsia="ja-JP"/>
+                        <w:lang w:val="bg-BG" w:eastAsia="ja-JP"/>
                       </w:rPr>
                       <w:drawing>
                         <wp:inline distT="0" distB="0" distL="0" distR="0" wp14:anchorId="64E29E7A" wp14:editId="1BD0FFE4">
                           <wp:extent cx="180000" cy="180000"/>
                           <wp:effectExtent l="0" t="0" r="0" b="0"/>
                           <wp:docPr id="2" name="Picture 2">
-                            <a:hlinkClick xmlns:a="http://schemas.openxmlformats.org/drawingml/2006/main" r:id="rId22"/>
+                            <a:hlinkClick xmlns:a="http://schemas.openxmlformats.org/drawingml/2006/main" r:id="rId3"/>
                           </wp:docPr>
                           <wp:cNvGraphicFramePr>
                             <a:graphicFrameLocks xmlns:a="http://schemas.openxmlformats.org/drawingml/2006/main" noChangeAspect="1"/>
@@ -4873,14 +4769,14 @@
                               <pic:pic xmlns:pic="http://schemas.openxmlformats.org/drawingml/2006/picture">
                                 <pic:nvPicPr>
                                   <pic:cNvPr id="2" name="Picture 2">
-                                    <a:hlinkClick r:id="rId22"/>
+                                    <a:hlinkClick r:id="rId3"/>
                                   </pic:cNvPr>
                                   <pic:cNvPicPr>
                                     <a:picLocks noChangeAspect="1" noChangeArrowheads="1"/>
                                   </pic:cNvPicPr>
                                 </pic:nvPicPr>
                                 <pic:blipFill>
-                                  <a:blip r:embed="rId23">
+                                  <a:blip r:embed="rId4">
                                     <a:extLst>
                                       <a:ext uri="{28A0092B-C50C-407E-A947-70E740481C1C}">
                                         <a14:useLocalDpi xmlns:a14="http://schemas.microsoft.com/office/drawing/2010/main" val="0"/>
@@ -4923,14 +4819,14 @@
                         <w:noProof/>
                         <w:sz w:val="18"/>
                         <w:szCs w:val="18"/>
-                        <w:lang w:eastAsia="ja-JP"/>
+                        <w:lang w:val="bg-BG" w:eastAsia="ja-JP"/>
                       </w:rPr>
                       <w:drawing>
                         <wp:inline distT="0" distB="0" distL="0" distR="0" wp14:anchorId="293C9B17" wp14:editId="373E17EF">
                           <wp:extent cx="180000" cy="180000"/>
                           <wp:effectExtent l="0" t="0" r="0" b="0"/>
                           <wp:docPr id="5" name="Picture 5" title="Software University @ Facebook">
-                            <a:hlinkClick xmlns:a="http://schemas.openxmlformats.org/drawingml/2006/main" r:id="rId24"/>
+                            <a:hlinkClick xmlns:a="http://schemas.openxmlformats.org/drawingml/2006/main" r:id="rId5"/>
                           </wp:docPr>
                           <wp:cNvGraphicFramePr>
                             <a:graphicFrameLocks xmlns:a="http://schemas.openxmlformats.org/drawingml/2006/main" noChangeAspect="1"/>
@@ -4940,12 +4836,12 @@
                               <pic:pic xmlns:pic="http://schemas.openxmlformats.org/drawingml/2006/picture">
                                 <pic:nvPicPr>
                                   <pic:cNvPr id="5" name="Picture 5" title="Software University @ Facebook">
-                                    <a:hlinkClick r:id="rId24"/>
+                                    <a:hlinkClick r:id="rId5"/>
                                   </pic:cNvPr>
                                   <pic:cNvPicPr/>
                                 </pic:nvPicPr>
                                 <pic:blipFill>
-                                  <a:blip r:embed="rId25"/>
+                                  <a:blip r:embed="rId6"/>
                                   <a:stretch>
                                     <a:fillRect/>
                                   </a:stretch>
@@ -4977,14 +4873,14 @@
                         <w:noProof/>
                         <w:sz w:val="18"/>
                         <w:szCs w:val="18"/>
-                        <w:lang w:eastAsia="ja-JP"/>
+                        <w:lang w:val="bg-BG" w:eastAsia="ja-JP"/>
                       </w:rPr>
                       <w:drawing>
                         <wp:inline distT="0" distB="0" distL="0" distR="0" wp14:anchorId="75BE9FD2" wp14:editId="14C27CD2">
                           <wp:extent cx="180000" cy="180000"/>
                           <wp:effectExtent l="0" t="0" r="0" b="0"/>
                           <wp:docPr id="20" name="Picture 20">
-                            <a:hlinkClick xmlns:a="http://schemas.openxmlformats.org/drawingml/2006/main" r:id="rId26"/>
+                            <a:hlinkClick xmlns:a="http://schemas.openxmlformats.org/drawingml/2006/main" r:id="rId7"/>
                           </wp:docPr>
                           <wp:cNvGraphicFramePr>
                             <a:graphicFrameLocks xmlns:a="http://schemas.openxmlformats.org/drawingml/2006/main" noChangeAspect="1"/>
@@ -4994,20 +4890,20 @@
                               <pic:pic xmlns:pic="http://schemas.openxmlformats.org/drawingml/2006/picture">
                                 <pic:nvPicPr>
                                   <pic:cNvPr id="20" name="Picture 20">
-                                    <a:hlinkClick r:id="rId26"/>
+                                    <a:hlinkClick r:id="rId7"/>
                                   </pic:cNvPr>
                                   <pic:cNvPicPr>
                                     <a:picLocks noChangeAspect="1" noChangeArrowheads="1"/>
                                   </pic:cNvPicPr>
                                 </pic:nvPicPr>
                                 <pic:blipFill>
-                                  <a:blip r:embed="rId27">
+                                  <a:blip r:embed="rId8">
                                     <a:extLst>
                                       <a:ext uri="{28A0092B-C50C-407E-A947-70E740481C1C}">
                                         <a14:useLocalDpi xmlns:a14="http://schemas.microsoft.com/office/drawing/2010/main" val="0"/>
                                       </a:ext>
                                       <a:ext uri="{837473B0-CC2E-450A-ABE3-18F120FF3D39}">
-                                        <a1611:picAttrSrcUrl xmlns="" xmlns:cx2="http://schemas.microsoft.com/office/drawing/2015/10/21/chartex" xmlns:cx3="http://schemas.microsoft.com/office/drawing/2016/5/9/chartex" xmlns:cx4="http://schemas.microsoft.com/office/drawing/2016/5/10/chartex" xmlns:cx5="http://schemas.microsoft.com/office/drawing/2016/5/11/chartex" xmlns:cx6="http://schemas.microsoft.com/office/drawing/2016/5/12/chartex" xmlns:cx7="http://schemas.microsoft.com/office/drawing/2016/5/13/chartex" xmlns:cx8="http://schemas.microsoft.com/office/drawing/2016/5/14/chartex" xmlns:aink="http://schemas.microsoft.com/office/drawing/2016/ink" xmlns:am3d="http://schemas.microsoft.com/office/drawing/2017/model3d" xmlns:o="urn:schemas-microsoft-com:office:office" xmlns:v="urn:schemas-microsoft-com:vml" xmlns:w10="urn:schemas-microsoft-com:office:word" xmlns:w="http://schemas.openxmlformats.org/wordprocessingml/2006/main" xmlns:w16cid="http://schemas.microsoft.com/office/word/2016/wordml/cid" xmlns:a1611="http://schemas.microsoft.com/office/drawing/2016/11/main" r:id="rId28"/>
+                                        <a1611:picAttrSrcUrl xmlns:a1611="http://schemas.microsoft.com/office/drawing/2016/11/main" r:id="rId9"/>
                                       </a:ext>
                                     </a:extLst>
                                   </a:blip>
@@ -5047,14 +4943,14 @@
                         <w:noProof/>
                         <w:sz w:val="18"/>
                         <w:szCs w:val="18"/>
-                        <w:lang w:eastAsia="ja-JP"/>
+                        <w:lang w:val="bg-BG" w:eastAsia="ja-JP"/>
                       </w:rPr>
                       <w:drawing>
                         <wp:inline distT="0" distB="0" distL="0" distR="0" wp14:anchorId="15168924" wp14:editId="70A0374F">
                           <wp:extent cx="180000" cy="180000"/>
                           <wp:effectExtent l="0" t="0" r="0" b="0"/>
                           <wp:docPr id="7" name="Picture 7" title="Software University @ Twitter">
-                            <a:hlinkClick xmlns:a="http://schemas.openxmlformats.org/drawingml/2006/main" r:id="rId29"/>
+                            <a:hlinkClick xmlns:a="http://schemas.openxmlformats.org/drawingml/2006/main" r:id="rId10"/>
                           </wp:docPr>
                           <wp:cNvGraphicFramePr>
                             <a:graphicFrameLocks xmlns:a="http://schemas.openxmlformats.org/drawingml/2006/main" noChangeAspect="1"/>
@@ -5064,12 +4960,12 @@
                               <pic:pic xmlns:pic="http://schemas.openxmlformats.org/drawingml/2006/picture">
                                 <pic:nvPicPr>
                                   <pic:cNvPr id="7" name="Picture 7" title="Software University @ Twitter">
-                                    <a:hlinkClick r:id="rId29"/>
+                                    <a:hlinkClick r:id="rId10"/>
                                   </pic:cNvPr>
                                   <pic:cNvPicPr/>
                                 </pic:nvPicPr>
                                 <pic:blipFill>
-                                  <a:blip r:embed="rId30"/>
+                                  <a:blip r:embed="rId11"/>
                                   <a:stretch>
                                     <a:fillRect/>
                                   </a:stretch>
@@ -5101,14 +4997,14 @@
                         <w:noProof/>
                         <w:sz w:val="18"/>
                         <w:szCs w:val="18"/>
-                        <w:lang w:eastAsia="ja-JP"/>
+                        <w:lang w:val="bg-BG" w:eastAsia="ja-JP"/>
                       </w:rPr>
                       <w:drawing>
                         <wp:inline distT="0" distB="0" distL="0" distR="0" wp14:anchorId="1C97DE02" wp14:editId="61D842AB">
                           <wp:extent cx="180000" cy="180000"/>
                           <wp:effectExtent l="0" t="0" r="0" b="0"/>
                           <wp:docPr id="17" name="Picture 17" title="Software University @ YouTube">
-                            <a:hlinkClick xmlns:a="http://schemas.openxmlformats.org/drawingml/2006/main" r:id="rId31"/>
+                            <a:hlinkClick xmlns:a="http://schemas.openxmlformats.org/drawingml/2006/main" r:id="rId12"/>
                           </wp:docPr>
                           <wp:cNvGraphicFramePr>
                             <a:graphicFrameLocks xmlns:a="http://schemas.openxmlformats.org/drawingml/2006/main" noChangeAspect="1"/>
@@ -5118,12 +5014,12 @@
                               <pic:pic xmlns:pic="http://schemas.openxmlformats.org/drawingml/2006/picture">
                                 <pic:nvPicPr>
                                   <pic:cNvPr id="17" name="Picture 17" title="Software University @ YouTube">
-                                    <a:hlinkClick r:id="rId31"/>
+                                    <a:hlinkClick r:id="rId12"/>
                                   </pic:cNvPr>
                                   <pic:cNvPicPr/>
                                 </pic:nvPicPr>
                                 <pic:blipFill>
-                                  <a:blip r:embed="rId32"/>
+                                  <a:blip r:embed="rId13"/>
                                   <a:stretch>
                                     <a:fillRect/>
                                   </a:stretch>
@@ -5155,14 +5051,14 @@
                         <w:noProof/>
                         <w:sz w:val="18"/>
                         <w:szCs w:val="18"/>
-                        <w:lang w:eastAsia="ja-JP"/>
+                        <w:lang w:val="bg-BG" w:eastAsia="ja-JP"/>
                       </w:rPr>
                       <w:drawing>
                         <wp:inline distT="0" distB="0" distL="0" distR="0" wp14:anchorId="103BD2B7" wp14:editId="40827562">
                           <wp:extent cx="180000" cy="180000"/>
                           <wp:effectExtent l="0" t="0" r="0" b="0"/>
                           <wp:docPr id="21" name="Picture 21">
-                            <a:hlinkClick xmlns:a="http://schemas.openxmlformats.org/drawingml/2006/main" r:id="rId33"/>
+                            <a:hlinkClick xmlns:a="http://schemas.openxmlformats.org/drawingml/2006/main" r:id="rId14"/>
                           </wp:docPr>
                           <wp:cNvGraphicFramePr>
                             <a:graphicFrameLocks xmlns:a="http://schemas.openxmlformats.org/drawingml/2006/main" noChangeAspect="1"/>
@@ -5172,14 +5068,14 @@
                               <pic:pic xmlns:pic="http://schemas.openxmlformats.org/drawingml/2006/picture">
                                 <pic:nvPicPr>
                                   <pic:cNvPr id="21" name="Picture 21">
-                                    <a:hlinkClick r:id="rId33"/>
+                                    <a:hlinkClick r:id="rId14"/>
                                   </pic:cNvPr>
                                   <pic:cNvPicPr>
                                     <a:picLocks noChangeAspect="1" noChangeArrowheads="1"/>
                                   </pic:cNvPicPr>
                                 </pic:nvPicPr>
                                 <pic:blipFill rotWithShape="1">
-                                  <a:blip r:embed="rId34">
+                                  <a:blip r:embed="rId15">
                                     <a:extLst>
                                       <a:ext uri="{28A0092B-C50C-407E-A947-70E740481C1C}">
                                         <a14:useLocalDpi xmlns:a14="http://schemas.microsoft.com/office/drawing/2010/main" val="0"/>
@@ -5225,14 +5121,14 @@
                         <w:noProof/>
                         <w:sz w:val="18"/>
                         <w:szCs w:val="18"/>
-                        <w:lang w:eastAsia="ja-JP"/>
+                        <w:lang w:val="bg-BG" w:eastAsia="ja-JP"/>
                       </w:rPr>
                       <w:drawing>
                         <wp:inline distT="0" distB="0" distL="0" distR="0" wp14:anchorId="620F6097" wp14:editId="67DE1394">
                           <wp:extent cx="180000" cy="180000"/>
                           <wp:effectExtent l="0" t="0" r="0" b="0"/>
                           <wp:docPr id="22" name="Picture 22">
-                            <a:hlinkClick xmlns:a="http://schemas.openxmlformats.org/drawingml/2006/main" r:id="rId35"/>
+                            <a:hlinkClick xmlns:a="http://schemas.openxmlformats.org/drawingml/2006/main" r:id="rId16"/>
                           </wp:docPr>
                           <wp:cNvGraphicFramePr>
                             <a:graphicFrameLocks xmlns:a="http://schemas.openxmlformats.org/drawingml/2006/main" noChangeAspect="1"/>
@@ -5242,14 +5138,14 @@
                               <pic:pic xmlns:pic="http://schemas.openxmlformats.org/drawingml/2006/picture">
                                 <pic:nvPicPr>
                                   <pic:cNvPr id="22" name="Picture 22">
-                                    <a:hlinkClick r:id="rId35"/>
+                                    <a:hlinkClick r:id="rId16"/>
                                   </pic:cNvPr>
                                   <pic:cNvPicPr>
                                     <a:picLocks noChangeAspect="1" noChangeArrowheads="1"/>
                                   </pic:cNvPicPr>
                                 </pic:nvPicPr>
                                 <pic:blipFill>
-                                  <a:blip r:embed="rId36">
+                                  <a:blip r:embed="rId17">
                                     <a:extLst>
                                       <a:ext uri="{28A0092B-C50C-407E-A947-70E740481C1C}">
                                         <a14:useLocalDpi xmlns:a14="http://schemas.microsoft.com/office/drawing/2010/main" val="0"/>
@@ -5292,14 +5188,14 @@
                         <w:noProof/>
                         <w:sz w:val="18"/>
                         <w:szCs w:val="18"/>
-                        <w:lang w:eastAsia="ja-JP"/>
+                        <w:lang w:val="bg-BG" w:eastAsia="ja-JP"/>
                       </w:rPr>
                       <w:drawing>
                         <wp:inline distT="0" distB="0" distL="0" distR="0" wp14:anchorId="02F95DD8" wp14:editId="5DBDA342">
                           <wp:extent cx="180000" cy="180000"/>
                           <wp:effectExtent l="0" t="0" r="0" b="0"/>
                           <wp:docPr id="23" name="Picture 23" title="Software University: Email Us">
-                            <a:hlinkClick xmlns:a="http://schemas.openxmlformats.org/drawingml/2006/main" r:id="rId37"/>
+                            <a:hlinkClick xmlns:a="http://schemas.openxmlformats.org/drawingml/2006/main" r:id="rId18"/>
                           </wp:docPr>
                           <wp:cNvGraphicFramePr>
                             <a:graphicFrameLocks xmlns:a="http://schemas.openxmlformats.org/drawingml/2006/main" noChangeAspect="1"/>
@@ -5309,12 +5205,12 @@
                               <pic:pic xmlns:pic="http://schemas.openxmlformats.org/drawingml/2006/picture">
                                 <pic:nvPicPr>
                                   <pic:cNvPr id="23" name="Picture 23" title="Software University: Email Us">
-                                    <a:hlinkClick r:id="rId37"/>
+                                    <a:hlinkClick r:id="rId18"/>
                                   </pic:cNvPr>
                                   <pic:cNvPicPr/>
                                 </pic:nvPicPr>
                                 <pic:blipFill>
-                                  <a:blip r:embed="rId38"/>
+                                  <a:blip r:embed="rId19"/>
                                   <a:stretch>
                                     <a:fillRect/>
                                   </a:stretch>
@@ -5377,7 +5273,7 @@
                   </pic:cNvPicPr>
                 </pic:nvPicPr>
                 <pic:blipFill>
-                  <a:blip r:embed="rId39">
+                  <a:blip r:embed="rId21">
                     <a:extLst>
                       <a:ext uri="{28A0092B-C50C-407E-A947-70E740481C1C}">
                         <a14:useLocalDpi xmlns:a14="http://schemas.microsoft.com/office/drawing/2010/main" val="0"/>
@@ -5482,7 +5378,7 @@
             </wp:anchor>
           </w:drawing>
         </mc:Choice>
-        <mc:Fallback xmlns:w16cid="http://schemas.microsoft.com/office/word/2016/wordml/cid" xmlns:am3d="http://schemas.microsoft.com/office/drawing/2017/model3d" xmlns:aink="http://schemas.microsoft.com/office/drawing/2016/ink" xmlns:cx8="http://schemas.microsoft.com/office/drawing/2016/5/14/chartex" xmlns:cx7="http://schemas.microsoft.com/office/drawing/2016/5/13/chartex" xmlns:cx6="http://schemas.microsoft.com/office/drawing/2016/5/12/chartex" xmlns:cx5="http://schemas.microsoft.com/office/drawing/2016/5/11/chartex" xmlns:cx4="http://schemas.microsoft.com/office/drawing/2016/5/10/chartex" xmlns:cx3="http://schemas.microsoft.com/office/drawing/2016/5/9/chartex" xmlns:cx2="http://schemas.microsoft.com/office/drawing/2015/10/21/chartex">
+        <mc:Fallback>
           <w:pict>
             <v:line w14:anchorId="60BE7D18" id="Straight Connector 19" o:spid="_x0000_s1026" style="position:absolute;flip:y;z-index:251622400;visibility:visible;mso-wrap-style:square;mso-width-percent:0;mso-height-percent:0;mso-wrap-distance-left:9pt;mso-wrap-distance-top:0;mso-wrap-distance-right:9pt;mso-wrap-distance-bottom:0;mso-position-horizontal:absolute;mso-position-horizontal-relative:text;mso-position-vertical:absolute;mso-position-vertical-relative:text;mso-width-percent:0;mso-height-percent:0;mso-width-relative:page;mso-height-relative:page" from="-.1pt,5.2pt" to="520.7pt,5.2pt" o:gfxdata="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" strokecolor="#974706 [1609]" strokeweight="1pt">
               <v:stroke endcap="round"/>
@@ -5664,11 +5560,7 @@
         </mc:Choice>
         <mc:Fallback>
           <w:pict>
-            <v:shapetype w14:anchorId="60DB5C39" id="_x0000_t202" coordsize="21600,21600" o:spt="202" path="m,l,21600r21600,l21600,xe">
-              <v:stroke joinstyle="miter"/>
-              <v:path gradientshapeok="t" o:connecttype="rect"/>
-            </v:shapetype>
-            <v:shape id="Text Box 4" o:spid="_x0000_s1029" type="#_x0000_t202" style="position:absolute;margin-left:444.65pt;margin-top:26.95pt;width:70.9pt;height:15.9pt;z-index:251663360;visibility:visible;mso-wrap-style:square;mso-width-percent:0;mso-height-percent:0;mso-wrap-distance-left:9pt;mso-wrap-distance-top:0;mso-wrap-distance-right:9pt;mso-wrap-distance-bottom:0;mso-position-horizontal:absolute;mso-position-horizontal-relative:text;mso-position-vertical:absolute;mso-position-vertical-relative:text;mso-width-percent:0;mso-height-percent:0;mso-width-relative:page;mso-height-relative:page;v-text-anchor:middle" o:gfxdata="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" filled="f" stroked="f" strokeweight=".5pt">
+            <v:shape w14:anchorId="60DB5C39" id="Text Box 4" o:spid="_x0000_s1029" type="#_x0000_t202" style="position:absolute;margin-left:444.65pt;margin-top:26.95pt;width:70.9pt;height:15.9pt;z-index:251663360;visibility:visible;mso-wrap-style:square;mso-width-percent:0;mso-height-percent:0;mso-wrap-distance-left:9pt;mso-wrap-distance-top:0;mso-wrap-distance-right:9pt;mso-wrap-distance-bottom:0;mso-position-horizontal:absolute;mso-position-horizontal-relative:text;mso-position-vertical:absolute;mso-position-vertical-relative:text;mso-width-percent:0;mso-height-percent:0;mso-width-relative:page;mso-height-relative:page;v-text-anchor:middle" o:gfxdata="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" filled="f" stroked="f" strokeweight=".5pt">
               <v:textbox inset="0,0,0,0">
                 <w:txbxContent>
                   <w:p>
@@ -5779,7 +5671,7 @@
 </file>
 
 <file path=word/footnotes.xml><?xml version="1.0" encoding="utf-8"?>
-<w:footnotes xmlns:wpc="http://schemas.microsoft.com/office/word/2010/wordprocessingCanvas" xmlns:cx="http://schemas.microsoft.com/office/drawing/2014/chartex" xmlns:cx1="http://schemas.microsoft.com/office/drawing/2015/9/8/chartex" xmlns:mc="http://schemas.openxmlformats.org/markup-compatibility/2006" xmlns:o="urn:schemas-microsoft-com:office:office" xmlns:r="http://schemas.openxmlformats.org/officeDocument/2006/relationships" xmlns:m="http://schemas.openxmlformats.org/officeDocument/2006/math" xmlns:v="urn:schemas-microsoft-com:vml" xmlns:wp14="http://schemas.microsoft.com/office/word/2010/wordprocessingDrawing" xmlns:wp="http://schemas.openxmlformats.org/drawingml/2006/wordprocessingDrawing" xmlns:w10="urn:schemas-microsoft-com:office:word" xmlns:w="http://schemas.openxmlformats.org/wordprocessingml/2006/main" xmlns:w14="http://schemas.microsoft.com/office/word/2010/wordml" xmlns:w15="http://schemas.microsoft.com/office/word/2012/wordml" xmlns:w16se="http://schemas.microsoft.com/office/word/2015/wordml/symex" xmlns:wpg="http://schemas.microsoft.com/office/word/2010/wordprocessingGroup" xmlns:wpi="http://schemas.microsoft.com/office/word/2010/wordprocessingInk" xmlns:wne="http://schemas.microsoft.com/office/word/2006/wordml" xmlns:wps="http://schemas.microsoft.com/office/word/2010/wordprocessingShape" mc:Ignorable="w14 w15 w16se wp14">
+<w:footnotes xmlns:wpc="http://schemas.microsoft.com/office/word/2010/wordprocessingCanvas" xmlns:cx="http://schemas.microsoft.com/office/drawing/2014/chartex" xmlns:cx1="http://schemas.microsoft.com/office/drawing/2015/9/8/chartex" xmlns:cx2="http://schemas.microsoft.com/office/drawing/2015/10/21/chartex" xmlns:cx3="http://schemas.microsoft.com/office/drawing/2016/5/9/chartex" xmlns:cx4="http://schemas.microsoft.com/office/drawing/2016/5/10/chartex" xmlns:cx5="http://schemas.microsoft.com/office/drawing/2016/5/11/chartex" xmlns:cx6="http://schemas.microsoft.com/office/drawing/2016/5/12/chartex" xmlns:cx7="http://schemas.microsoft.com/office/drawing/2016/5/13/chartex" xmlns:cx8="http://schemas.microsoft.com/office/drawing/2016/5/14/chartex" xmlns:mc="http://schemas.openxmlformats.org/markup-compatibility/2006" xmlns:aink="http://schemas.microsoft.com/office/drawing/2016/ink" xmlns:am3d="http://schemas.microsoft.com/office/drawing/2017/model3d" xmlns:o="urn:schemas-microsoft-com:office:office" xmlns:r="http://schemas.openxmlformats.org/officeDocument/2006/relationships" xmlns:m="http://schemas.openxmlformats.org/officeDocument/2006/math" xmlns:v="urn:schemas-microsoft-com:vml" xmlns:wp14="http://schemas.microsoft.com/office/word/2010/wordprocessingDrawing" xmlns:wp="http://schemas.openxmlformats.org/drawingml/2006/wordprocessingDrawing" xmlns:w10="urn:schemas-microsoft-com:office:word" xmlns:w="http://schemas.openxmlformats.org/wordprocessingml/2006/main" xmlns:w14="http://schemas.microsoft.com/office/word/2010/wordml" xmlns:w15="http://schemas.microsoft.com/office/word/2012/wordml" xmlns:w16cid="http://schemas.microsoft.com/office/word/2016/wordml/cid" xmlns:w16se="http://schemas.microsoft.com/office/word/2015/wordml/symex" xmlns:wpg="http://schemas.microsoft.com/office/word/2010/wordprocessingGroup" xmlns:wpi="http://schemas.microsoft.com/office/word/2010/wordprocessingInk" xmlns:wne="http://schemas.microsoft.com/office/word/2006/wordml" xmlns:wps="http://schemas.microsoft.com/office/word/2010/wordprocessingShape" mc:Ignorable="w14 w15 w16se w16cid wp14">
   <w:footnote w:type="separator" w:id="-1">
     <w:p>
       <w:pPr>
@@ -5804,7 +5696,7 @@
 </file>
 
 <file path=word/header1.xml><?xml version="1.0" encoding="utf-8"?>
-<w:hdr xmlns:wpc="http://schemas.microsoft.com/office/word/2010/wordprocessingCanvas" xmlns:cx="http://schemas.microsoft.com/office/drawing/2014/chartex" xmlns:cx1="http://schemas.microsoft.com/office/drawing/2015/9/8/chartex" xmlns:mc="http://schemas.openxmlformats.org/markup-compatibility/2006" xmlns:o="urn:schemas-microsoft-com:office:office" xmlns:r="http://schemas.openxmlformats.org/officeDocument/2006/relationships" xmlns:m="http://schemas.openxmlformats.org/officeDocument/2006/math" xmlns:v="urn:schemas-microsoft-com:vml" xmlns:wp14="http://schemas.microsoft.com/office/word/2010/wordprocessingDrawing" xmlns:wp="http://schemas.openxmlformats.org/drawingml/2006/wordprocessingDrawing" xmlns:w10="urn:schemas-microsoft-com:office:word" xmlns:w="http://schemas.openxmlformats.org/wordprocessingml/2006/main" xmlns:w14="http://schemas.microsoft.com/office/word/2010/wordml" xmlns:w15="http://schemas.microsoft.com/office/word/2012/wordml" xmlns:w16se="http://schemas.microsoft.com/office/word/2015/wordml/symex" xmlns:wpg="http://schemas.microsoft.com/office/word/2010/wordprocessingGroup" xmlns:wpi="http://schemas.microsoft.com/office/word/2010/wordprocessingInk" xmlns:wne="http://schemas.microsoft.com/office/word/2006/wordml" xmlns:wps="http://schemas.microsoft.com/office/word/2010/wordprocessingShape" mc:Ignorable="w14 w15 w16se wp14">
+<w:hdr xmlns:wpc="http://schemas.microsoft.com/office/word/2010/wordprocessingCanvas" xmlns:cx="http://schemas.microsoft.com/office/drawing/2014/chartex" xmlns:cx1="http://schemas.microsoft.com/office/drawing/2015/9/8/chartex" xmlns:cx2="http://schemas.microsoft.com/office/drawing/2015/10/21/chartex" xmlns:cx3="http://schemas.microsoft.com/office/drawing/2016/5/9/chartex" xmlns:cx4="http://schemas.microsoft.com/office/drawing/2016/5/10/chartex" xmlns:cx5="http://schemas.microsoft.com/office/drawing/2016/5/11/chartex" xmlns:cx6="http://schemas.microsoft.com/office/drawing/2016/5/12/chartex" xmlns:cx7="http://schemas.microsoft.com/office/drawing/2016/5/13/chartex" xmlns:cx8="http://schemas.microsoft.com/office/drawing/2016/5/14/chartex" xmlns:mc="http://schemas.openxmlformats.org/markup-compatibility/2006" xmlns:aink="http://schemas.microsoft.com/office/drawing/2016/ink" xmlns:am3d="http://schemas.microsoft.com/office/drawing/2017/model3d" xmlns:o="urn:schemas-microsoft-com:office:office" xmlns:r="http://schemas.openxmlformats.org/officeDocument/2006/relationships" xmlns:m="http://schemas.openxmlformats.org/officeDocument/2006/math" xmlns:v="urn:schemas-microsoft-com:vml" xmlns:wp14="http://schemas.microsoft.com/office/word/2010/wordprocessingDrawing" xmlns:wp="http://schemas.openxmlformats.org/drawingml/2006/wordprocessingDrawing" xmlns:w10="urn:schemas-microsoft-com:office:word" xmlns:w="http://schemas.openxmlformats.org/wordprocessingml/2006/main" xmlns:w14="http://schemas.microsoft.com/office/word/2010/wordml" xmlns:w15="http://schemas.microsoft.com/office/word/2012/wordml" xmlns:w16cid="http://schemas.microsoft.com/office/word/2016/wordml/cid" xmlns:w16se="http://schemas.microsoft.com/office/word/2015/wordml/symex" xmlns:wpg="http://schemas.microsoft.com/office/word/2010/wordprocessingGroup" xmlns:wpi="http://schemas.microsoft.com/office/word/2010/wordprocessingInk" xmlns:wne="http://schemas.microsoft.com/office/word/2006/wordml" xmlns:wps="http://schemas.microsoft.com/office/word/2010/wordprocessingShape" mc:Ignorable="w14 w15 w16se w16cid wp14">
   <w:p>
     <w:pPr>
       <w:pStyle w:val="Header"/>
@@ -5815,7 +5707,7 @@
 </file>
 
 <file path=word/numbering.xml><?xml version="1.0" encoding="utf-8"?>
-<w:numbering xmlns:wpc="http://schemas.microsoft.com/office/word/2010/wordprocessingCanvas" xmlns:cx="http://schemas.microsoft.com/office/drawing/2014/chartex" xmlns:cx1="http://schemas.microsoft.com/office/drawing/2015/9/8/chartex" xmlns:mc="http://schemas.openxmlformats.org/markup-compatibility/2006" xmlns:o="urn:schemas-microsoft-com:office:office" xmlns:r="http://schemas.openxmlformats.org/officeDocument/2006/relationships" xmlns:m="http://schemas.openxmlformats.org/officeDocument/2006/math" xmlns:v="urn:schemas-microsoft-com:vml" xmlns:wp14="http://schemas.microsoft.com/office/word/2010/wordprocessingDrawing" xmlns:wp="http://schemas.openxmlformats.org/drawingml/2006/wordprocessingDrawing" xmlns:w10="urn:schemas-microsoft-com:office:word" xmlns:w="http://schemas.openxmlformats.org/wordprocessingml/2006/main" xmlns:w14="http://schemas.microsoft.com/office/word/2010/wordml" xmlns:w15="http://schemas.microsoft.com/office/word/2012/wordml" xmlns:w16se="http://schemas.microsoft.com/office/word/2015/wordml/symex" xmlns:wpg="http://schemas.microsoft.com/office/word/2010/wordprocessingGroup" xmlns:wpi="http://schemas.microsoft.com/office/word/2010/wordprocessingInk" xmlns:wne="http://schemas.microsoft.com/office/word/2006/wordml" xmlns:wps="http://schemas.microsoft.com/office/word/2010/wordprocessingShape" mc:Ignorable="w14 w15 w16se wp14">
+<w:numbering xmlns:wpc="http://schemas.microsoft.com/office/word/2010/wordprocessingCanvas" xmlns:cx="http://schemas.microsoft.com/office/drawing/2014/chartex" xmlns:cx1="http://schemas.microsoft.com/office/drawing/2015/9/8/chartex" xmlns:cx2="http://schemas.microsoft.com/office/drawing/2015/10/21/chartex" xmlns:cx3="http://schemas.microsoft.com/office/drawing/2016/5/9/chartex" xmlns:cx4="http://schemas.microsoft.com/office/drawing/2016/5/10/chartex" xmlns:cx5="http://schemas.microsoft.com/office/drawing/2016/5/11/chartex" xmlns:cx6="http://schemas.microsoft.com/office/drawing/2016/5/12/chartex" xmlns:cx7="http://schemas.microsoft.com/office/drawing/2016/5/13/chartex" xmlns:cx8="http://schemas.microsoft.com/office/drawing/2016/5/14/chartex" xmlns:mc="http://schemas.openxmlformats.org/markup-compatibility/2006" xmlns:aink="http://schemas.microsoft.com/office/drawing/2016/ink" xmlns:am3d="http://schemas.microsoft.com/office/drawing/2017/model3d" xmlns:o="urn:schemas-microsoft-com:office:office" xmlns:r="http://schemas.openxmlformats.org/officeDocument/2006/relationships" xmlns:m="http://schemas.openxmlformats.org/officeDocument/2006/math" xmlns:v="urn:schemas-microsoft-com:vml" xmlns:wp14="http://schemas.microsoft.com/office/word/2010/wordprocessingDrawing" xmlns:wp="http://schemas.openxmlformats.org/drawingml/2006/wordprocessingDrawing" xmlns:w10="urn:schemas-microsoft-com:office:word" xmlns:w="http://schemas.openxmlformats.org/wordprocessingml/2006/main" xmlns:w14="http://schemas.microsoft.com/office/word/2010/wordml" xmlns:w15="http://schemas.microsoft.com/office/word/2012/wordml" xmlns:w16cid="http://schemas.microsoft.com/office/word/2016/wordml/cid" xmlns:w16se="http://schemas.microsoft.com/office/word/2015/wordml/symex" xmlns:wpg="http://schemas.microsoft.com/office/word/2010/wordprocessingGroup" xmlns:wpi="http://schemas.microsoft.com/office/word/2010/wordprocessingInk" xmlns:wne="http://schemas.microsoft.com/office/word/2006/wordml" xmlns:wps="http://schemas.microsoft.com/office/word/2010/wordprocessingShape" mc:Ignorable="w14 w15 w16se w16cid wp14">
   <w:abstractNum w:abstractNumId="0" w15:restartNumberingAfterBreak="0">
     <w:nsid w:val="010B2607"/>
     <w:multiLevelType w:val="hybridMultilevel"/>
@@ -10616,7 +10508,7 @@
 </file>
 
 <file path=word/styles.xml><?xml version="1.0" encoding="utf-8"?>
-<w:styles xmlns:mc="http://schemas.openxmlformats.org/markup-compatibility/2006" xmlns:r="http://schemas.openxmlformats.org/officeDocument/2006/relationships" xmlns:w="http://schemas.openxmlformats.org/wordprocessingml/2006/main" xmlns:w14="http://schemas.microsoft.com/office/word/2010/wordml" xmlns:w15="http://schemas.microsoft.com/office/word/2012/wordml" xmlns:w16se="http://schemas.microsoft.com/office/word/2015/wordml/symex" mc:Ignorable="w14 w15 w16se">
+<w:styles xmlns:mc="http://schemas.openxmlformats.org/markup-compatibility/2006" xmlns:r="http://schemas.openxmlformats.org/officeDocument/2006/relationships" xmlns:w="http://schemas.openxmlformats.org/wordprocessingml/2006/main" xmlns:w14="http://schemas.microsoft.com/office/word/2010/wordml" xmlns:w15="http://schemas.microsoft.com/office/word/2012/wordml" xmlns:w16cid="http://schemas.microsoft.com/office/word/2016/wordml/cid" xmlns:w16se="http://schemas.microsoft.com/office/word/2015/wordml/symex" mc:Ignorable="w14 w15 w16se w16cid">
   <w:docDefaults>
     <w:rPrDefault>
       <w:rPr>
@@ -10632,7 +10524,7 @@
       </w:pPr>
     </w:pPrDefault>
   </w:docDefaults>
-  <w:latentStyles w:defLockedState="0" w:defUIPriority="99" w:defSemiHidden="0" w:defUnhideWhenUsed="0" w:defQFormat="0" w:count="371">
+  <w:latentStyles w:defLockedState="0" w:defUIPriority="99" w:defSemiHidden="0" w:defUnhideWhenUsed="0" w:defQFormat="0" w:count="376">
     <w:lsdException w:name="Normal" w:uiPriority="0" w:qFormat="1"/>
     <w:lsdException w:name="heading 1" w:uiPriority="9" w:qFormat="1"/>
     <w:lsdException w:name="heading 2" w:semiHidden="1" w:uiPriority="9" w:unhideWhenUsed="1" w:qFormat="1"/>
@@ -10738,7 +10630,6 @@
     <w:lsdException w:name="HTML Sample" w:semiHidden="1" w:unhideWhenUsed="1"/>
     <w:lsdException w:name="HTML Typewriter" w:semiHidden="1" w:unhideWhenUsed="1"/>
     <w:lsdException w:name="HTML Variable" w:semiHidden="1" w:unhideWhenUsed="1"/>
-    <w:lsdException w:name="Normal Table" w:semiHidden="1" w:unhideWhenUsed="1"/>
     <w:lsdException w:name="annotation subject" w:semiHidden="1" w:unhideWhenUsed="1"/>
     <w:lsdException w:name="No List" w:semiHidden="1" w:unhideWhenUsed="1"/>
     <w:lsdException w:name="Outline List 1" w:semiHidden="1" w:unhideWhenUsed="1"/>
@@ -10781,11 +10672,8 @@
     <w:lsdException w:name="Table Contemporary" w:semiHidden="1" w:unhideWhenUsed="1"/>
     <w:lsdException w:name="Table Elegant" w:semiHidden="1" w:unhideWhenUsed="1"/>
     <w:lsdException w:name="Table Professional" w:semiHidden="1" w:unhideWhenUsed="1"/>
-    <w:lsdException w:name="Table Subtle 1" w:semiHidden="1" w:unhideWhenUsed="1"/>
     <w:lsdException w:name="Table Subtle 2" w:semiHidden="1" w:unhideWhenUsed="1"/>
     <w:lsdException w:name="Table Web 1" w:semiHidden="1" w:unhideWhenUsed="1"/>
-    <w:lsdException w:name="Table Web 2" w:semiHidden="1" w:unhideWhenUsed="1"/>
-    <w:lsdException w:name="Table Web 3" w:semiHidden="1" w:unhideWhenUsed="1"/>
     <w:lsdException w:name="Balloon Text" w:semiHidden="1" w:unhideWhenUsed="1"/>
     <w:lsdException w:name="Table Grid" w:uiPriority="59"/>
     <w:lsdException w:name="Table Theme" w:semiHidden="1" w:unhideWhenUsed="1"/>
@@ -11004,6 +10892,11 @@
     <w:lsdException w:name="List Table 5 Dark Accent 6" w:uiPriority="50"/>
     <w:lsdException w:name="List Table 6 Colorful Accent 6" w:uiPriority="51"/>
     <w:lsdException w:name="List Table 7 Colorful Accent 6" w:uiPriority="52"/>
+    <w:lsdException w:name="Mention" w:semiHidden="1" w:unhideWhenUsed="1"/>
+    <w:lsdException w:name="Smart Hyperlink" w:semiHidden="1" w:unhideWhenUsed="1"/>
+    <w:lsdException w:name="Hashtag" w:semiHidden="1" w:unhideWhenUsed="1"/>
+    <w:lsdException w:name="Unresolved Mention" w:semiHidden="1" w:unhideWhenUsed="1"/>
+    <w:lsdException w:name="Smart Link" w:semiHidden="1" w:unhideWhenUsed="1"/>
   </w:latentStyles>
   <w:style w:type="paragraph" w:default="1" w:styleId="Normal">
     <w:name w:val="Normal"/>
@@ -11795,6 +11688,21 @@
 </file>
 
 <file path=customXml/item1.xml><?xml version="1.0" encoding="utf-8"?>
+<?mso-contentType ?>
+<FormTemplates xmlns="http://schemas.microsoft.com/sharepoint/v3/contenttype/forms">
+  <Display>DocumentLibraryForm</Display>
+  <Edit>DocumentLibraryForm</Edit>
+  <New>DocumentLibraryForm</New>
+</FormTemplates>
+</file>
+
+<file path=customXml/item2.xml><?xml version="1.0" encoding="utf-8"?>
+<p:properties xmlns:p="http://schemas.microsoft.com/office/2006/metadata/properties" xmlns:xsi="http://www.w3.org/2001/XMLSchema-instance" xmlns:pc="http://schemas.microsoft.com/office/infopath/2007/PartnerControls">
+  <documentManagement/>
+</p:properties>
+</file>
+
+<file path=customXml/item3.xml><?xml version="1.0" encoding="utf-8"?>
 <ct:contentTypeSchema xmlns:ct="http://schemas.microsoft.com/office/2006/metadata/contentType" xmlns:ma="http://schemas.microsoft.com/office/2006/metadata/properties/metaAttributes" ct:_="" ma:_="" ma:contentTypeName="Document" ma:contentTypeID="0x0101000D461FD2BAC48847BF71EA25093C87E2" ma:contentTypeVersion="2" ma:contentTypeDescription="Create a new document." ma:contentTypeScope="" ma:versionID="2de9411e898187ae4fbc1c307cff5cee">
   <xsd:schema xmlns:xsd="http://www.w3.org/2001/XMLSchema" xmlns:xs="http://www.w3.org/2001/XMLSchema" xmlns:p="http://schemas.microsoft.com/office/2006/metadata/properties" xmlns:ns2="b1da4528-fe13-414f-b133-a49aeaaa47fa" targetNamespace="http://schemas.microsoft.com/office/2006/metadata/properties" ma:root="true" ma:fieldsID="f62062ac03ec282dc182e15a36aa4377" ns2:_="">
     <xsd:import namespace="b1da4528-fe13-414f-b133-a49aeaaa47fa"/>
@@ -11926,26 +11834,28 @@
 </ct:contentTypeSchema>
 </file>
 
-<file path=customXml/item2.xml><?xml version="1.0" encoding="utf-8"?>
-<p:properties xmlns:p="http://schemas.microsoft.com/office/2006/metadata/properties" xmlns:xsi="http://www.w3.org/2001/XMLSchema-instance" xmlns:pc="http://schemas.microsoft.com/office/infopath/2007/PartnerControls">
-  <documentManagement/>
-</p:properties>
-</file>
-
-<file path=customXml/item3.xml><?xml version="1.0" encoding="utf-8"?>
-<?mso-contentType ?>
-<FormTemplates xmlns="http://schemas.microsoft.com/sharepoint/v3/contenttype/forms">
-  <Display>DocumentLibraryForm</Display>
-  <Edit>DocumentLibraryForm</Edit>
-  <New>DocumentLibraryForm</New>
-</FormTemplates>
-</file>
-
 <file path=customXml/item4.xml><?xml version="1.0" encoding="utf-8"?>
 <b:Sources xmlns:b="http://schemas.openxmlformats.org/officeDocument/2006/bibliography" xmlns="http://schemas.openxmlformats.org/officeDocument/2006/bibliography" SelectedStyle="\APA.XSL" StyleName="APA"/>
 </file>
 
 <file path=customXml/itemProps1.xml><?xml version="1.0" encoding="utf-8"?>
+<ds:datastoreItem xmlns:ds="http://schemas.openxmlformats.org/officeDocument/2006/customXml" ds:itemID="{BF23BE94-5F09-499C-8675-F07E8AEAA95D}">
+  <ds:schemaRefs>
+    <ds:schemaRef ds:uri="http://schemas.microsoft.com/sharepoint/v3/contenttype/forms"/>
+  </ds:schemaRefs>
+</ds:datastoreItem>
+</file>
+
+<file path=customXml/itemProps2.xml><?xml version="1.0" encoding="utf-8"?>
+<ds:datastoreItem xmlns:ds="http://schemas.openxmlformats.org/officeDocument/2006/customXml" ds:itemID="{EFDCCA6B-53A4-47B4-834A-05EA884DB3F2}">
+  <ds:schemaRefs>
+    <ds:schemaRef ds:uri="http://schemas.microsoft.com/office/2006/metadata/properties"/>
+    <ds:schemaRef ds:uri="http://schemas.microsoft.com/office/infopath/2007/PartnerControls"/>
+  </ds:schemaRefs>
+</ds:datastoreItem>
+</file>
+
+<file path=customXml/itemProps3.xml><?xml version="1.0" encoding="utf-8"?>
 <ds:datastoreItem xmlns:ds="http://schemas.openxmlformats.org/officeDocument/2006/customXml" ds:itemID="{C40145A2-0566-41E7-949C-373133B8DB51}">
   <ds:schemaRefs>
     <ds:schemaRef ds:uri="http://schemas.microsoft.com/office/2006/metadata/contentType"/>
@@ -11963,25 +11873,8 @@
 </ds:datastoreItem>
 </file>
 
-<file path=customXml/itemProps2.xml><?xml version="1.0" encoding="utf-8"?>
-<ds:datastoreItem xmlns:ds="http://schemas.openxmlformats.org/officeDocument/2006/customXml" ds:itemID="{EFDCCA6B-53A4-47B4-834A-05EA884DB3F2}">
-  <ds:schemaRefs>
-    <ds:schemaRef ds:uri="http://schemas.microsoft.com/office/2006/metadata/properties"/>
-    <ds:schemaRef ds:uri="http://schemas.microsoft.com/office/infopath/2007/PartnerControls"/>
-  </ds:schemaRefs>
-</ds:datastoreItem>
-</file>
-
-<file path=customXml/itemProps3.xml><?xml version="1.0" encoding="utf-8"?>
-<ds:datastoreItem xmlns:ds="http://schemas.openxmlformats.org/officeDocument/2006/customXml" ds:itemID="{BF23BE94-5F09-499C-8675-F07E8AEAA95D}">
-  <ds:schemaRefs>
-    <ds:schemaRef ds:uri="http://schemas.microsoft.com/sharepoint/v3/contenttype/forms"/>
-  </ds:schemaRefs>
-</ds:datastoreItem>
-</file>
-
 <file path=customXml/itemProps4.xml><?xml version="1.0" encoding="utf-8"?>
-<ds:datastoreItem xmlns:ds="http://schemas.openxmlformats.org/officeDocument/2006/customXml" ds:itemID="{36023C6F-BBB0-42EB-BEA8-C2E528735F8E}">
+<ds:datastoreItem xmlns:ds="http://schemas.openxmlformats.org/officeDocument/2006/customXml" ds:itemID="{973B422B-EB17-4EC7-9DDB-A229EA969265}">
   <ds:schemaRefs>
     <ds:schemaRef ds:uri="http://schemas.openxmlformats.org/officeDocument/2006/bibliography"/>
   </ds:schemaRefs>
